--- a/SWB4/swbsocial/doc/seguimiento semanal/2012.10.01 al 2012.10.05/WJRL_21_Planning.docx
+++ b/SWB4/swbsocial/doc/seguimiento semanal/2012.10.01 al 2012.10.05/WJRL_21_Planning.docx
@@ -744,6 +744,12 @@
         </w:rPr>
         <w:t>acuerdo se hizo en la semana 16 y no se ha cumplido.</w:t>
       </w:r>
+      <w:r>
+        <w:rPr>
+          <w:lang w:val="es-MX"/>
+        </w:rPr>
+        <w:t xml:space="preserve"> El servidor mantiene una IP temporal.</w:t>
+      </w:r>
     </w:p>
     <w:p>
       <w:pPr>
@@ -812,13 +818,7 @@
         <w:rPr>
           <w:lang w:val="es-MX"/>
         </w:rPr>
-        <w:t>Los administradores de cada rol, deberán subir sus r</w:t>
-      </w:r>
-      <w:r>
-        <w:rPr>
-          <w:lang w:val="es-MX"/>
-        </w:rPr>
-        <w:t>eportes de rol correspondientes, este acuerdo se hizo la semana 20 y no se ha cumplido.</w:t>
+        <w:t>Los administradores de cada rol, deberán subir sus reportes de rol correspondientes, este acuerdo se hizo la semana 20 y no se ha cumplido.</w:t>
       </w:r>
     </w:p>
     <w:p>
@@ -881,28 +881,34 @@
         </w:rPr>
         <w:t>.</w:t>
       </w:r>
+    </w:p>
+    <w:p>
+      <w:pPr>
+        <w:jc w:val="both"/>
+        <w:rPr>
+          <w:lang w:val="es-MX"/>
+        </w:rPr>
+      </w:pPr>
+      <w:r>
+        <w:rPr>
+          <w:lang w:val="es-MX"/>
+        </w:rPr>
+        <w:t xml:space="preserve">Para la administración de </w:t>
+      </w:r>
+      <w:proofErr w:type="spellStart"/>
+      <w:r>
+        <w:rPr>
+          <w:lang w:val="es-MX"/>
+        </w:rPr>
+        <w:t>Po</w:t>
+      </w:r>
       <w:bookmarkStart w:id="0" w:name="_GoBack"/>
       <w:bookmarkEnd w:id="0"/>
-    </w:p>
-    <w:p>
-      <w:pPr>
-        <w:jc w:val="both"/>
-        <w:rPr>
-          <w:lang w:val="es-MX"/>
-        </w:rPr>
-      </w:pPr>
-      <w:r>
-        <w:rPr>
-          <w:lang w:val="es-MX"/>
-        </w:rPr>
-        <w:t xml:space="preserve">Para la administración de </w:t>
-      </w:r>
-      <w:proofErr w:type="spellStart"/>
-      <w:r>
-        <w:rPr>
-          <w:lang w:val="es-MX"/>
-        </w:rPr>
-        <w:t>PostMortem</w:t>
+      <w:r>
+        <w:rPr>
+          <w:lang w:val="es-MX"/>
+        </w:rPr>
+        <w:t>stMortem</w:t>
       </w:r>
       <w:proofErr w:type="spellEnd"/>
       <w:r>
